--- a/IDCO云服务/IDOC系统操作手册/延锋安道拓BPI文档管理系统－项目文档管理系统（管理员）操作手册.docx
+++ b/IDCO云服务/IDOC系统操作手册/延锋安道拓BPI文档管理系统－项目文档管理系统（管理员）操作手册.docx
@@ -80,18 +80,7 @@
           <w:sz w:val="28"/>
           <w:lang w:eastAsia="zh-CN"/>
         </w:rPr>
-        <w:t>（管理员</w:t>
-      </w:r>
-      <w:bookmarkStart w:id="200" w:name="_GoBack"/>
-      <w:bookmarkEnd w:id="200"/>
-      <w:r>
-        <w:rPr>
-          <w:rFonts w:hint="eastAsia" w:ascii="Arial" w:hAnsi="Arial" w:cs="Arial"/>
-          <w:b/>
-          <w:sz w:val="28"/>
-          <w:lang w:eastAsia="zh-CN"/>
-        </w:rPr>
-        <w:t>）</w:t>
+        <w:t>（管理员）</w:t>
       </w:r>
       <w:r>
         <w:rPr>
@@ -559,12 +548,6 @@
             <w:insideV w:val="single" w:color="auto" w:sz="4" w:space="0"/>
           </w:tblBorders>
           <w:tblLayout w:type="fixed"/>
-          <w:tblCellMar>
-            <w:top w:w="0" w:type="dxa"/>
-            <w:left w:w="108" w:type="dxa"/>
-            <w:bottom w:w="0" w:type="dxa"/>
-            <w:right w:w="108" w:type="dxa"/>
-          </w:tblCellMar>
         </w:tblPrEx>
         <w:trPr>
           <w:jc w:val="center"/>
@@ -2534,11 +2517,11 @@
           <w:rStyle w:val="14"/>
         </w:rPr>
       </w:pPr>
-      <w:bookmarkStart w:id="0" w:name="_Toc1867"/>
+      <w:bookmarkStart w:id="0" w:name="_Toc21694"/>
       <w:bookmarkStart w:id="1" w:name="_Toc14944"/>
       <w:bookmarkStart w:id="2" w:name="_Toc21805"/>
       <w:bookmarkStart w:id="3" w:name="_Toc7035"/>
-      <w:bookmarkStart w:id="4" w:name="_Toc21694"/>
+      <w:bookmarkStart w:id="4" w:name="_Toc1867"/>
       <w:bookmarkStart w:id="5" w:name="_1.文档操作"/>
       <w:r>
         <w:rPr>
@@ -2557,11 +2540,11 @@
       <w:pPr>
         <w:pStyle w:val="3"/>
       </w:pPr>
-      <w:bookmarkStart w:id="6" w:name="_Toc3223"/>
-      <w:bookmarkStart w:id="7" w:name="_Toc3453"/>
-      <w:bookmarkStart w:id="8" w:name="_Toc22960"/>
-      <w:bookmarkStart w:id="9" w:name="_Toc26200"/>
-      <w:bookmarkStart w:id="10" w:name="_Toc32"/>
+      <w:bookmarkStart w:id="6" w:name="_Toc22960"/>
+      <w:bookmarkStart w:id="7" w:name="_Toc26200"/>
+      <w:bookmarkStart w:id="8" w:name="_Toc32"/>
+      <w:bookmarkStart w:id="9" w:name="_Toc3453"/>
+      <w:bookmarkStart w:id="10" w:name="_Toc3223"/>
       <w:bookmarkStart w:id="11" w:name="_1.1.文档查看"/>
       <w:r>
         <w:rPr>
@@ -3013,10 +2996,10 @@
       <w:pPr>
         <w:pStyle w:val="4"/>
       </w:pPr>
-      <w:bookmarkStart w:id="32" w:name="_Toc28029"/>
-      <w:bookmarkStart w:id="33" w:name="_Toc2153"/>
-      <w:bookmarkStart w:id="34" w:name="_Toc5824"/>
-      <w:bookmarkStart w:id="35" w:name="_Toc21906"/>
+      <w:bookmarkStart w:id="32" w:name="_Toc5824"/>
+      <w:bookmarkStart w:id="33" w:name="_Toc21906"/>
+      <w:bookmarkStart w:id="34" w:name="_Toc28029"/>
+      <w:bookmarkStart w:id="35" w:name="_Toc2153"/>
       <w:bookmarkStart w:id="36" w:name="_1.2.1上传文档"/>
       <w:r>
         <w:rPr>
@@ -3136,10 +3119,10 @@
       <w:pPr>
         <w:pStyle w:val="4"/>
       </w:pPr>
-      <w:bookmarkStart w:id="37" w:name="_Toc2808"/>
-      <w:bookmarkStart w:id="38" w:name="_Toc21022"/>
-      <w:bookmarkStart w:id="39" w:name="_Toc23256"/>
-      <w:bookmarkStart w:id="40" w:name="_Toc27747"/>
+      <w:bookmarkStart w:id="37" w:name="_Toc21022"/>
+      <w:bookmarkStart w:id="38" w:name="_Toc23256"/>
+      <w:bookmarkStart w:id="39" w:name="_Toc27747"/>
+      <w:bookmarkStart w:id="40" w:name="_Toc2808"/>
       <w:bookmarkStart w:id="41" w:name="_1.2.2配置上传模板"/>
       <w:r>
         <w:rPr>
@@ -3247,11 +3230,11 @@
       <w:pPr>
         <w:pStyle w:val="3"/>
       </w:pPr>
-      <w:bookmarkStart w:id="42" w:name="_Toc23886"/>
-      <w:bookmarkStart w:id="43" w:name="_Toc23863"/>
-      <w:bookmarkStart w:id="44" w:name="_Toc13891"/>
-      <w:bookmarkStart w:id="45" w:name="_Toc4501"/>
-      <w:bookmarkStart w:id="46" w:name="_Toc11229"/>
+      <w:bookmarkStart w:id="42" w:name="_Toc13891"/>
+      <w:bookmarkStart w:id="43" w:name="_Toc4501"/>
+      <w:bookmarkStart w:id="44" w:name="_Toc11229"/>
+      <w:bookmarkStart w:id="45" w:name="_Toc23863"/>
+      <w:bookmarkStart w:id="46" w:name="_Toc23886"/>
       <w:bookmarkStart w:id="47" w:name="_1.3文档更新"/>
       <w:r>
         <w:rPr>
@@ -4024,8 +4007,8 @@
           <w:lang w:val="en-US" w:eastAsia="zh-CN"/>
         </w:rPr>
       </w:pPr>
-      <w:bookmarkStart w:id="88" w:name="_Toc4168"/>
-      <w:bookmarkStart w:id="89" w:name="_Toc19545"/>
+      <w:bookmarkStart w:id="88" w:name="_Toc19545"/>
+      <w:bookmarkStart w:id="89" w:name="_Toc4168"/>
       <w:r>
         <w:rPr>
           <w:rFonts w:hint="eastAsia"/>
@@ -4089,8 +4072,8 @@
           <w:lang w:val="en-US" w:eastAsia="zh-CN"/>
         </w:rPr>
       </w:pPr>
-      <w:bookmarkStart w:id="92" w:name="_Toc5418"/>
-      <w:bookmarkStart w:id="93" w:name="_Toc8259"/>
+      <w:bookmarkStart w:id="92" w:name="_Toc8259"/>
+      <w:bookmarkStart w:id="93" w:name="_Toc5418"/>
       <w:r>
         <w:rPr>
           <w:rFonts w:hint="eastAsia"/>
@@ -4167,10 +4150,10 @@
       <w:pPr>
         <w:pStyle w:val="2"/>
       </w:pPr>
-      <w:bookmarkStart w:id="94" w:name="_Toc1024"/>
+      <w:bookmarkStart w:id="94" w:name="_Toc9565"/>
       <w:bookmarkStart w:id="95" w:name="_Toc206"/>
       <w:bookmarkStart w:id="96" w:name="_Toc23167"/>
-      <w:bookmarkStart w:id="97" w:name="_Toc9565"/>
+      <w:bookmarkStart w:id="97" w:name="_Toc1024"/>
       <w:bookmarkStart w:id="98" w:name="_2_权限"/>
       <w:r>
         <w:rPr>
@@ -4188,8 +4171,8 @@
       <w:pPr>
         <w:pStyle w:val="3"/>
       </w:pPr>
-      <w:bookmarkStart w:id="99" w:name="_Toc14753"/>
-      <w:bookmarkStart w:id="100" w:name="_Toc1711"/>
+      <w:bookmarkStart w:id="99" w:name="_Toc1711"/>
+      <w:bookmarkStart w:id="100" w:name="_Toc14753"/>
       <w:bookmarkStart w:id="101" w:name="_Toc18920"/>
       <w:bookmarkStart w:id="102" w:name="_2.1_临时权限"/>
       <w:r>
@@ -4207,8 +4190,8 @@
       <w:pPr>
         <w:pStyle w:val="4"/>
       </w:pPr>
-      <w:bookmarkStart w:id="103" w:name="_Toc14569"/>
-      <w:bookmarkStart w:id="104" w:name="_Toc17366"/>
+      <w:bookmarkStart w:id="103" w:name="_Toc17366"/>
+      <w:bookmarkStart w:id="104" w:name="_Toc14569"/>
       <w:bookmarkStart w:id="105" w:name="_Toc15134"/>
       <w:bookmarkStart w:id="106" w:name="_2.1.1申请权限"/>
       <w:r>
@@ -5249,11 +5232,11 @@
       <w:pPr>
         <w:pStyle w:val="4"/>
       </w:pPr>
-      <w:bookmarkStart w:id="145" w:name="_Toc2833"/>
-      <w:bookmarkStart w:id="146" w:name="_Toc5735"/>
-      <w:bookmarkStart w:id="147" w:name="_Toc21037"/>
-      <w:bookmarkStart w:id="148" w:name="_Toc2199"/>
-      <w:bookmarkStart w:id="149" w:name="_Toc7815"/>
+      <w:bookmarkStart w:id="145" w:name="_Toc21037"/>
+      <w:bookmarkStart w:id="146" w:name="_Toc2833"/>
+      <w:bookmarkStart w:id="147" w:name="_Toc2199"/>
+      <w:bookmarkStart w:id="148" w:name="_Toc7815"/>
+      <w:bookmarkStart w:id="149" w:name="_Toc5735"/>
       <w:r>
         <w:rPr>
           <w:rFonts w:hint="eastAsia"/>
@@ -5879,6 +5862,8 @@
         </w:rPr>
         <w:t>如果选择为当天则会以打基线的时间为准将最新版本的文档打入基线，如果选择以后的的时间则是将当天0点文档的最小版本打入基线</w:t>
       </w:r>
+      <w:bookmarkStart w:id="200" w:name="_GoBack"/>
+      <w:bookmarkEnd w:id="200"/>
     </w:p>
     <w:p>
       <w:r>
@@ -8035,6 +8020,7 @@
 
 <file path=word/glossary/settings.xml><?xml version="1.0" encoding="utf-8"?>
 <w:settings xmlns:mc="http://schemas.openxmlformats.org/markup-compatibility/2006" xmlns:o="urn:schemas-microsoft-com:office:office" xmlns:r="http://schemas.openxmlformats.org/officeDocument/2006/relationships" xmlns:m="http://schemas.openxmlformats.org/officeDocument/2006/math" xmlns:v="urn:schemas-microsoft-com:vml" xmlns:w10="urn:schemas-microsoft-com:office:word" xmlns:w="http://schemas.openxmlformats.org/wordprocessingml/2006/main" xmlns:w14="http://schemas.microsoft.com/office/word/2010/wordml" xmlns:sl="http://schemas.openxmlformats.org/schemaLibrary/2006/main" mc:Ignorable="w14">
+  <w:doNotDisplayPageBoundaries w:val="1"/>
   <w:compat>
     <w:useFELayout/>
     <w:splitPgBreakAndParaMark/>
